--- a/ILPs/ILP09.docx
+++ b/ILPs/ILP09.docx
@@ -11,7 +11,7 @@
         <w:t xml:space="preserve">Lesson </w:t>
       </w:r>
       <w:r>
-        <w:t>11</w:t>
+        <w:t>9</w:t>
       </w:r>
       <w:r>
         <w:t xml:space="preserve">: </w:t>
@@ -36,10 +36,7 @@
         <w:t>Reading</w:t>
       </w:r>
       <w:r>
-        <w:t xml:space="preserve">: “The Rust Programming Language” </w:t>
-      </w:r>
-      <w:r>
-        <w:t xml:space="preserve">Chapter </w:t>
+        <w:t xml:space="preserve">: “The Rust Programming Language” Chapter </w:t>
       </w:r>
       <w:r>
         <w:t>12</w:t>
@@ -52,7 +49,19 @@
           <w:rPr>
             <w:rStyle w:val="Hyperlink"/>
           </w:rPr>
-          <w:t>https://rust-book.cs.brown.edu/ch12-00-an-io-project.html</w:t>
+          <w:t>https://rust-book.cs.brown.edu/ch12-00-a</w:t>
+        </w:r>
+        <w:r>
+          <w:rPr>
+            <w:rStyle w:val="Hyperlink"/>
+          </w:rPr>
+          <w:t>n</w:t>
+        </w:r>
+        <w:r>
+          <w:rPr>
+            <w:rStyle w:val="Hyperlink"/>
+          </w:rPr>
+          <w:t>-io-project.html</w:t>
         </w:r>
       </w:hyperlink>
       <w:r>
@@ -1384,6 +1393,18 @@
       <w:shd w:val="clear" w:color="auto" w:fill="E1DFDD"/>
     </w:rPr>
   </w:style>
+  <w:style w:type="character" w:styleId="FollowedHyperlink">
+    <w:name w:val="FollowedHyperlink"/>
+    <w:basedOn w:val="DefaultParagraphFont"/>
+    <w:uiPriority w:val="99"/>
+    <w:semiHidden/>
+    <w:unhideWhenUsed/>
+    <w:rsid w:val="00721840"/>
+    <w:rPr>
+      <w:color w:val="96607D" w:themeColor="followedHyperlink"/>
+      <w:u w:val="single"/>
+    </w:rPr>
+  </w:style>
 </w:styles>
 </file>
 

--- a/ILPs/ILP09.docx
+++ b/ILPs/ILP09.docx
@@ -65,6 +65,9 @@
         </w:rPr>
         <w:t xml:space="preserve"> </w:t>
       </w:r>
+      <w:r>
+        <w:t xml:space="preserve">None </w:t>
+      </w:r>
     </w:p>
     <w:p>
       <w:pPr>
@@ -85,6 +88,12 @@
       <w:r>
         <w:t xml:space="preserve"> </w:t>
       </w:r>
+      <w:r>
+        <w:t xml:space="preserve">Students may find this resource helpful: </w:t>
+      </w:r>
+      <w:r>
+        <w:t>https://doc.rust-lang.org/rust-by-example/flow_control/match.html</w:t>
+      </w:r>
     </w:p>
     <w:p>
       <w:pPr>
@@ -107,17 +116,32 @@
       <w:pPr>
         <w:pStyle w:val="ListParagraph"/>
         <w:numPr>
-          <w:ilvl w:val="0"/>
+          <w:ilvl w:val="1"/>
           <w:numId w:val="4"/>
         </w:numPr>
         <w:spacing w:line="360" w:lineRule="auto"/>
       </w:pPr>
       <w:r>
-        <w:rPr>
-          <w:b/>
-          <w:bCs/>
-        </w:rPr>
-        <w:t>Motivation:</w:t>
+        <w:t>Understand basic matching</w:t>
+      </w:r>
+      <w:r>
+        <w:t xml:space="preserve"> principles</w:t>
+      </w:r>
+      <w:r>
+        <w:t xml:space="preserve"> and what makes match so powerful</w:t>
+      </w:r>
+    </w:p>
+    <w:p>
+      <w:pPr>
+        <w:pStyle w:val="ListParagraph"/>
+        <w:numPr>
+          <w:ilvl w:val="1"/>
+          <w:numId w:val="4"/>
+        </w:numPr>
+        <w:spacing w:line="360" w:lineRule="auto"/>
+      </w:pPr>
+      <w:r>
+        <w:t>Apply match to a variety of scenarios to understand their utility</w:t>
       </w:r>
     </w:p>
     <w:p>
@@ -134,7 +158,28 @@
           <w:b/>
           <w:bCs/>
         </w:rPr>
-        <w:t>Lecture:</w:t>
+        <w:t>Motivation:</w:t>
+      </w:r>
+      <w:r>
+        <w:t xml:space="preserve"> Match is extremely powerful since it not only accounts for all cases</w:t>
+      </w:r>
+      <w:r>
+        <w:t xml:space="preserve"> bu</w:t>
+      </w:r>
+      <w:r>
+        <w:t xml:space="preserve">t </w:t>
+      </w:r>
+      <w:r>
+        <w:t xml:space="preserve">also allows </w:t>
+      </w:r>
+      <w:r>
+        <w:t xml:space="preserve">the </w:t>
+      </w:r>
+      <w:r>
+        <w:t>execution of code upon a successful match. Understanding how to properly utilize match statements</w:t>
+      </w:r>
+      <w:r>
+        <w:t xml:space="preserve"> is essential as a Rust programmer.</w:t>
       </w:r>
     </w:p>
     <w:p>
@@ -151,7 +196,90 @@
           <w:b/>
           <w:bCs/>
         </w:rPr>
+        <w:t>Lecture:</w:t>
+      </w:r>
+      <w:r>
+        <w:t xml:space="preserve"> </w:t>
+      </w:r>
+    </w:p>
+    <w:p>
+      <w:pPr>
+        <w:pStyle w:val="ListParagraph"/>
+        <w:numPr>
+          <w:ilvl w:val="1"/>
+          <w:numId w:val="4"/>
+        </w:numPr>
+        <w:spacing w:line="360" w:lineRule="auto"/>
+      </w:pPr>
+      <w:r>
+        <w:t xml:space="preserve">Review </w:t>
+      </w:r>
+      <w:r>
+        <w:t>essential conceptual</w:t>
+      </w:r>
+      <w:r>
+        <w:t xml:space="preserve"> elements such as match’s exhaustive nature</w:t>
+      </w:r>
+    </w:p>
+    <w:p>
+      <w:pPr>
+        <w:pStyle w:val="ListParagraph"/>
+        <w:numPr>
+          <w:ilvl w:val="1"/>
+          <w:numId w:val="4"/>
+        </w:numPr>
+        <w:spacing w:line="360" w:lineRule="auto"/>
+      </w:pPr>
+      <w:r>
+        <w:t>Identify common programmatic scenarios where match would be useful</w:t>
+      </w:r>
+    </w:p>
+    <w:p>
+      <w:pPr>
+        <w:pStyle w:val="ListParagraph"/>
+        <w:numPr>
+          <w:ilvl w:val="1"/>
+          <w:numId w:val="4"/>
+        </w:numPr>
+        <w:spacing w:line="360" w:lineRule="auto"/>
+      </w:pPr>
+      <w:r>
+        <w:t xml:space="preserve">Walk-through </w:t>
+      </w:r>
+      <w:r>
+        <w:t>a simple</w:t>
+      </w:r>
+      <w:r>
+        <w:t xml:space="preserve"> example </w:t>
+      </w:r>
+      <w:r>
+        <w:t xml:space="preserve">of </w:t>
+      </w:r>
+      <w:r>
+        <w:t xml:space="preserve">match </w:t>
+      </w:r>
+      <w:r>
+        <w:t>being used with a simple enum</w:t>
+      </w:r>
+    </w:p>
+    <w:p>
+      <w:pPr>
+        <w:pStyle w:val="ListParagraph"/>
+        <w:numPr>
+          <w:ilvl w:val="0"/>
+          <w:numId w:val="4"/>
+        </w:numPr>
+        <w:spacing w:line="360" w:lineRule="auto"/>
+      </w:pPr>
+      <w:r>
+        <w:rPr>
+          <w:b/>
+          <w:bCs/>
+        </w:rPr>
         <w:t>Lab:</w:t>
+      </w:r>
+      <w:r>
+        <w:t xml:space="preserve"> None (Lab coming in part 2)</w:t>
       </w:r>
     </w:p>
     <w:sectPr>
@@ -278,7 +406,7 @@
         <w:rFonts w:ascii="Symbol" w:eastAsiaTheme="minorHAnsi" w:hAnsi="Symbol" w:cstheme="minorBidi" w:hint="default"/>
       </w:rPr>
     </w:lvl>
-    <w:lvl w:ilvl="1" w:tplc="04090003" w:tentative="1">
+    <w:lvl w:ilvl="1" w:tplc="04090003">
       <w:start w:val="1"/>
       <w:numFmt w:val="bullet"/>
       <w:lvlText w:val="o"/>
@@ -290,7 +418,7 @@
         <w:rFonts w:ascii="Courier New" w:hAnsi="Courier New" w:cs="Courier New" w:hint="default"/>
       </w:rPr>
     </w:lvl>
-    <w:lvl w:ilvl="2" w:tplc="04090005" w:tentative="1">
+    <w:lvl w:ilvl="2" w:tplc="04090005">
       <w:start w:val="1"/>
       <w:numFmt w:val="bullet"/>
       <w:lvlText w:val=""/>
